--- a/doc/3--整合actitivi modeler5.22.0.docx
+++ b/doc/3--整合actitivi modeler5.22.0.docx
@@ -5916,9 +5916,6 @@
     <w:p>
       <w:pPr>
         <w:pStyle w:val="2"/>
-        <w:rPr>
-          <w:rFonts w:hint="eastAsia"/>
-        </w:rPr>
       </w:pPr>
       <w:r>
         <w:rPr>
@@ -5930,9 +5927,6 @@
     <w:p>
       <w:pPr>
         <w:pStyle w:val="5"/>
-        <w:rPr>
-          <w:rFonts w:hint="eastAsia"/>
-        </w:rPr>
       </w:pPr>
       <w:r>
         <w:rPr>
@@ -5954,11 +5948,6 @@
       </w:r>
     </w:p>
     <w:p>
-      <w:pPr>
-        <w:rPr>
-          <w:rFonts w:hint="eastAsia"/>
-        </w:rPr>
-      </w:pPr>
       <w:r>
         <w:rPr>
           <w:rFonts w:hint="eastAsia"/>
@@ -6011,19 +6000,10 @@
         </w:drawing>
       </w:r>
     </w:p>
-    <w:p>
-      <w:pPr>
-        <w:rPr>
-          <w:rFonts w:hint="eastAsia"/>
-        </w:rPr>
-      </w:pPr>
-    </w:p>
+    <w:p/>
     <w:p>
       <w:pPr>
         <w:pStyle w:val="5"/>
-        <w:rPr>
-          <w:rFonts w:hint="eastAsia"/>
-        </w:rPr>
       </w:pPr>
       <w:r>
         <w:rPr>
@@ -6048,11 +6028,6 @@
       </w:r>
     </w:p>
     <w:p>
-      <w:pPr>
-        <w:rPr>
-          <w:rFonts w:hint="eastAsia"/>
-        </w:rPr>
-      </w:pPr>
       <w:r>
         <w:rPr>
           <w:rFonts w:hint="eastAsia"/>
@@ -6108,9 +6083,6 @@
     <w:p>
       <w:pPr>
         <w:pStyle w:val="5"/>
-        <w:rPr>
-          <w:rFonts w:hint="eastAsia"/>
-        </w:rPr>
       </w:pPr>
       <w:r>
         <w:rPr>
@@ -6155,19 +6127,8 @@
         <w:t>进行转换：</w:t>
       </w:r>
     </w:p>
+    <w:p/>
     <w:p>
-      <w:pPr>
-        <w:rPr>
-          <w:rFonts w:hint="eastAsia"/>
-        </w:rPr>
-      </w:pPr>
-    </w:p>
-    <w:p>
-      <w:pPr>
-        <w:rPr>
-          <w:rFonts w:hint="eastAsia"/>
-        </w:rPr>
-      </w:pPr>
       <w:r>
         <w:rPr>
           <w:rFonts w:hint="eastAsia"/>
@@ -6176,13 +6137,7 @@
         <w:t>代码如下：</w:t>
       </w:r>
     </w:p>
-    <w:p>
-      <w:pPr>
-        <w:rPr>
-          <w:rFonts w:hint="eastAsia"/>
-        </w:rPr>
-      </w:pPr>
-    </w:p>
+    <w:p/>
     <w:tbl>
       <w:tblPr>
         <w:tblStyle w:val="a7"/>
@@ -6202,7 +6157,7 @@
               <w:pStyle w:val="HTML"/>
               <w:shd w:val="clear" w:color="auto" w:fill="2B2B2B"/>
               <w:rPr>
-                <w:rFonts w:ascii="Courier New" w:hAnsi="Courier New" w:cs="Courier New" w:hint="eastAsia"/>
+                <w:rFonts w:ascii="Courier New" w:hAnsi="Courier New" w:cs="Courier New"/>
                 <w:color w:val="A9B7C6"/>
                 <w:sz w:val="23"/>
                 <w:szCs w:val="23"/>
@@ -8102,19 +8057,10 @@
         </w:tc>
       </w:tr>
     </w:tbl>
-    <w:p>
-      <w:pPr>
-        <w:rPr>
-          <w:rFonts w:hint="eastAsia"/>
-        </w:rPr>
-      </w:pPr>
-    </w:p>
+    <w:p/>
     <w:p>
       <w:pPr>
         <w:pStyle w:val="5"/>
-        <w:rPr>
-          <w:rFonts w:hint="eastAsia"/>
-        </w:rPr>
       </w:pPr>
       <w:r>
         <w:rPr>
@@ -8154,11 +8100,6 @@
       </w:r>
     </w:p>
     <w:p>
-      <w:pPr>
-        <w:rPr>
-          <w:rFonts w:hint="eastAsia"/>
-        </w:rPr>
-      </w:pPr>
       <w:r>
         <w:rPr>
           <w:rFonts w:hint="eastAsia"/>
@@ -8212,11 +8153,6 @@
       </w:r>
     </w:p>
     <w:p>
-      <w:pPr>
-        <w:rPr>
-          <w:rFonts w:hint="eastAsia"/>
-        </w:rPr>
-      </w:pPr>
       <w:r>
         <w:rPr>
           <w:rFonts w:hint="eastAsia"/>
@@ -8243,7 +8179,7 @@
               <w:pStyle w:val="HTML"/>
               <w:shd w:val="clear" w:color="auto" w:fill="2B2B2B"/>
               <w:rPr>
-                <w:rFonts w:ascii="Courier New" w:hAnsi="Courier New" w:cs="Courier New" w:hint="eastAsia"/>
+                <w:rFonts w:ascii="Courier New" w:hAnsi="Courier New" w:cs="Courier New"/>
                 <w:color w:val="A9B7C6"/>
                 <w:sz w:val="13"/>
                 <w:szCs w:val="23"/>
@@ -9447,19 +9383,10 @@
         </w:tc>
       </w:tr>
     </w:tbl>
-    <w:p>
-      <w:pPr>
-        <w:rPr>
-          <w:rFonts w:hint="eastAsia"/>
-        </w:rPr>
-      </w:pPr>
-    </w:p>
+    <w:p/>
     <w:p>
       <w:pPr>
         <w:pStyle w:val="5"/>
-        <w:rPr>
-          <w:rFonts w:hint="eastAsia"/>
-        </w:rPr>
       </w:pPr>
       <w:r>
         <w:rPr>
@@ -9487,11 +9414,6 @@
       </w:r>
     </w:p>
     <w:p>
-      <w:pPr>
-        <w:rPr>
-          <w:rFonts w:hint="eastAsia"/>
-        </w:rPr>
-      </w:pPr>
       <w:r>
         <w:rPr>
           <w:rFonts w:hint="eastAsia"/>
@@ -9547,9 +9469,6 @@
     <w:p>
       <w:pPr>
         <w:pStyle w:val="1"/>
-        <w:rPr>
-          <w:rFonts w:hint="eastAsia"/>
-        </w:rPr>
       </w:pPr>
       <w:r>
         <w:rPr>
@@ -9562,9 +9481,6 @@
     <w:p>
       <w:pPr>
         <w:pStyle w:val="5"/>
-        <w:rPr>
-          <w:rFonts w:hint="eastAsia"/>
-        </w:rPr>
       </w:pPr>
       <w:r>
         <w:rPr>
@@ -9583,11 +9499,6 @@
       </w:r>
     </w:p>
     <w:p>
-      <w:pPr>
-        <w:rPr>
-          <w:rFonts w:hint="eastAsia"/>
-        </w:rPr>
-      </w:pPr>
       <w:r>
         <w:rPr>
           <w:rFonts w:hint="eastAsia"/>
@@ -9643,9 +9554,6 @@
     <w:p>
       <w:pPr>
         <w:pStyle w:val="5"/>
-        <w:rPr>
-          <w:rFonts w:hint="eastAsia"/>
-        </w:rPr>
       </w:pPr>
       <w:r>
         <w:t>act_re_deployment</w:t>
@@ -9661,9 +9569,6 @@
       <w:pPr>
         <w:widowControl/>
         <w:jc w:val="left"/>
-        <w:rPr>
-          <w:rFonts w:hint="eastAsia"/>
-        </w:rPr>
       </w:pPr>
       <w:r>
         <w:rPr>
@@ -9720,9 +9625,6 @@
     <w:p>
       <w:pPr>
         <w:pStyle w:val="5"/>
-        <w:rPr>
-          <w:rFonts w:hint="eastAsia"/>
-        </w:rPr>
       </w:pPr>
       <w:r>
         <w:t>A</w:t>
@@ -9744,9 +9646,6 @@
       <w:pPr>
         <w:widowControl/>
         <w:jc w:val="left"/>
-        <w:rPr>
-          <w:rFonts w:hint="eastAsia"/>
-        </w:rPr>
       </w:pPr>
       <w:r>
         <w:rPr>
@@ -9804,9 +9703,6 @@
       <w:pPr>
         <w:widowControl/>
         <w:jc w:val="left"/>
-        <w:rPr>
-          <w:rFonts w:hint="eastAsia"/>
-        </w:rPr>
       </w:pPr>
     </w:p>
     <w:p>
@@ -9911,6 +9807,9 @@
     </w:p>
     <w:p>
       <w:r>
+        <w:rPr>
+          <w:noProof/>
+        </w:rPr>
         <w:drawing>
           <wp:inline distT="0" distB="0" distL="0" distR="0">
             <wp:extent cx="5274310" cy="1697562"/>
@@ -10058,17 +9957,10 @@
         </w:drawing>
       </w:r>
     </w:p>
+    <w:p/>
     <w:p>
       <w:pPr>
         <w:rPr>
-          <w:rFonts w:hint="eastAsia"/>
-        </w:rPr>
-      </w:pPr>
-    </w:p>
-    <w:p>
-      <w:pPr>
-        <w:rPr>
-          <w:rFonts w:hint="eastAsia"/>
           <w:color w:val="FF0000"/>
         </w:rPr>
       </w:pPr>
@@ -10104,7 +9996,6 @@
     <w:p>
       <w:pPr>
         <w:rPr>
-          <w:rFonts w:hint="eastAsia"/>
           <w:color w:val="FF0000"/>
         </w:rPr>
       </w:pPr>
@@ -10112,7 +10003,6 @@
     <w:p>
       <w:pPr>
         <w:rPr>
-          <w:rFonts w:hint="eastAsia"/>
           <w:color w:val="FF0000"/>
         </w:rPr>
       </w:pPr>
@@ -10120,9 +10010,6 @@
     <w:p>
       <w:pPr>
         <w:pStyle w:val="6"/>
-        <w:rPr>
-          <w:rFonts w:hint="eastAsia"/>
-        </w:rPr>
       </w:pPr>
       <w:r>
         <w:rPr>
@@ -10132,11 +10019,6 @@
       </w:r>
     </w:p>
     <w:p>
-      <w:pPr>
-        <w:rPr>
-          <w:rFonts w:hint="eastAsia"/>
-        </w:rPr>
-      </w:pPr>
       <w:r>
         <w:rPr>
           <w:noProof/>
@@ -10188,19 +10070,8 @@
         </w:drawing>
       </w:r>
     </w:p>
+    <w:p/>
     <w:p>
-      <w:pPr>
-        <w:rPr>
-          <w:rFonts w:hint="eastAsia"/>
-        </w:rPr>
-      </w:pPr>
-    </w:p>
-    <w:p>
-      <w:pPr>
-        <w:rPr>
-          <w:rFonts w:hint="eastAsia"/>
-        </w:rPr>
-      </w:pPr>
       <w:r>
         <w:rPr>
           <w:rFonts w:hint="eastAsia"/>
@@ -10236,11 +10107,6 @@
       </w:r>
     </w:p>
     <w:p>
-      <w:pPr>
-        <w:rPr>
-          <w:rFonts w:hint="eastAsia"/>
-        </w:rPr>
-      </w:pPr>
       <w:r>
         <w:rPr>
           <w:noProof/>
@@ -10292,19 +10158,8 @@
         </w:drawing>
       </w:r>
     </w:p>
+    <w:p/>
     <w:p>
-      <w:pPr>
-        <w:rPr>
-          <w:rFonts w:hint="eastAsia"/>
-        </w:rPr>
-      </w:pPr>
-    </w:p>
-    <w:p>
-      <w:pPr>
-        <w:rPr>
-          <w:rFonts w:hint="eastAsia"/>
-        </w:rPr>
-      </w:pPr>
       <w:r>
         <w:rPr>
           <w:rFonts w:hint="eastAsia"/>
@@ -10314,11 +10169,6 @@
       </w:r>
     </w:p>
     <w:p>
-      <w:pPr>
-        <w:rPr>
-          <w:rFonts w:hint="eastAsia"/>
-        </w:rPr>
-      </w:pPr>
       <w:r>
         <w:rPr>
           <w:noProof/>
@@ -10370,13 +10220,7 @@
         </w:drawing>
       </w:r>
     </w:p>
-    <w:p>
-      <w:pPr>
-        <w:rPr>
-          <w:rFonts w:hint="eastAsia"/>
-        </w:rPr>
-      </w:pPr>
-    </w:p>
+    <w:p/>
     <w:tbl>
       <w:tblPr>
         <w:tblStyle w:val="a7"/>
@@ -12201,9 +12045,6 @@
     <w:p>
       <w:pPr>
         <w:pStyle w:val="2"/>
-        <w:rPr>
-          <w:rFonts w:hint="eastAsia"/>
-        </w:rPr>
       </w:pPr>
       <w:r>
         <w:rPr>
@@ -12214,11 +12055,6 @@
     </w:p>
     <w:p/>
     <w:p>
-      <w:pPr>
-        <w:rPr>
-          <w:rFonts w:hint="eastAsia"/>
-        </w:rPr>
-      </w:pPr>
       <w:r>
         <w:rPr>
           <w:rFonts w:hint="eastAsia"/>
@@ -12345,11 +12181,6 @@
       </w:r>
     </w:p>
     <w:p>
-      <w:pPr>
-        <w:rPr>
-          <w:rFonts w:hint="eastAsia"/>
-        </w:rPr>
-      </w:pPr>
       <w:r>
         <w:rPr>
           <w:rFonts w:hint="eastAsia"/>
@@ -12370,11 +12201,6 @@
       </w:r>
     </w:p>
     <w:p>
-      <w:pPr>
-        <w:rPr>
-          <w:rFonts w:hint="eastAsia"/>
-        </w:rPr>
-      </w:pPr>
       <w:r>
         <w:rPr>
           <w:noProof/>
@@ -12426,20 +12252,8 @@
         </w:drawing>
       </w:r>
     </w:p>
-    <w:p>
-      <w:pPr>
-        <w:rPr>
-          <w:rFonts w:hint="eastAsia"/>
-        </w:rPr>
-      </w:pPr>
-    </w:p>
-    <w:p>
-      <w:pPr>
-        <w:rPr>
-          <w:rFonts w:hint="eastAsia"/>
-        </w:rPr>
-      </w:pPr>
-    </w:p>
+    <w:p/>
+    <w:p/>
     <w:p>
       <w:pPr>
         <w:widowControl/>
@@ -14559,11 +14373,6 @@
     </w:tbl>
     <w:p/>
     <w:p>
-      <w:pPr>
-        <w:rPr>
-          <w:rFonts w:hint="eastAsia"/>
-        </w:rPr>
-      </w:pPr>
       <w:r>
         <w:t>J</w:t>
       </w:r>
@@ -14701,33 +14510,10 @@
         </w:tc>
       </w:tr>
     </w:tbl>
+    <w:p/>
+    <w:p/>
+    <w:p/>
     <w:p>
-      <w:pPr>
-        <w:rPr>
-          <w:rFonts w:hint="eastAsia"/>
-        </w:rPr>
-      </w:pPr>
-    </w:p>
-    <w:p>
-      <w:pPr>
-        <w:rPr>
-          <w:rFonts w:hint="eastAsia"/>
-        </w:rPr>
-      </w:pPr>
-    </w:p>
-    <w:p>
-      <w:pPr>
-        <w:rPr>
-          <w:rFonts w:hint="eastAsia"/>
-        </w:rPr>
-      </w:pPr>
-    </w:p>
-    <w:p>
-      <w:pPr>
-        <w:rPr>
-          <w:rFonts w:hint="eastAsia"/>
-        </w:rPr>
-      </w:pPr>
       <w:r>
         <w:t>X</w:t>
       </w:r>
@@ -14787,7 +14573,6 @@
           <w:p>
             <w:pPr>
               <w:rPr>
-                <w:rFonts w:hint="eastAsia"/>
                 <w:sz w:val="15"/>
               </w:rPr>
             </w:pPr>
@@ -14809,7 +14594,6 @@
           <w:p>
             <w:pPr>
               <w:rPr>
-                <w:rFonts w:hint="eastAsia"/>
                 <w:sz w:val="15"/>
               </w:rPr>
             </w:pPr>
@@ -14852,33 +14636,12 @@
         </w:tc>
       </w:tr>
     </w:tbl>
-    <w:p>
-      <w:pPr>
-        <w:rPr>
-          <w:rFonts w:hint="eastAsia"/>
-        </w:rPr>
-      </w:pPr>
-    </w:p>
-    <w:p>
-      <w:pPr>
-        <w:rPr>
-          <w:rFonts w:hint="eastAsia"/>
-        </w:rPr>
-      </w:pPr>
-    </w:p>
-    <w:p>
-      <w:pPr>
-        <w:rPr>
-          <w:rFonts w:hint="eastAsia"/>
-        </w:rPr>
-      </w:pPr>
-    </w:p>
+    <w:p/>
+    <w:p/>
+    <w:p/>
     <w:p>
       <w:pPr>
         <w:pStyle w:val="3"/>
-        <w:rPr>
-          <w:rFonts w:hint="eastAsia"/>
-        </w:rPr>
       </w:pPr>
       <w:r>
         <w:rPr>
@@ -14912,7 +14675,7 @@
               <w:pStyle w:val="HTML"/>
               <w:shd w:val="clear" w:color="auto" w:fill="2B2B2B"/>
               <w:rPr>
-                <w:rFonts w:ascii="Courier New" w:hAnsi="Courier New" w:cs="Courier New" w:hint="eastAsia"/>
+                <w:rFonts w:ascii="Courier New" w:hAnsi="Courier New" w:cs="Courier New"/>
                 <w:color w:val="A9B7C6"/>
                 <w:sz w:val="23"/>
                 <w:szCs w:val="23"/>
@@ -15537,19 +15300,10 @@
         </w:tc>
       </w:tr>
     </w:tbl>
-    <w:p>
-      <w:pPr>
-        <w:rPr>
-          <w:rFonts w:hint="eastAsia"/>
-        </w:rPr>
-      </w:pPr>
-    </w:p>
+    <w:p/>
     <w:p>
       <w:pPr>
         <w:pStyle w:val="6"/>
-        <w:rPr>
-          <w:rFonts w:hint="eastAsia"/>
-        </w:rPr>
       </w:pPr>
       <w:r>
         <w:rPr>
@@ -15559,11 +15313,6 @@
       </w:r>
     </w:p>
     <w:p>
-      <w:pPr>
-        <w:rPr>
-          <w:rFonts w:hint="eastAsia"/>
-        </w:rPr>
-      </w:pPr>
       <w:r>
         <w:rPr>
           <w:rFonts w:hint="eastAsia"/>
@@ -15617,11 +15366,6 @@
       </w:r>
     </w:p>
     <w:p>
-      <w:pPr>
-        <w:rPr>
-          <w:rFonts w:hint="eastAsia"/>
-        </w:rPr>
-      </w:pPr>
       <w:r>
         <w:rPr>
           <w:noProof/>
@@ -15673,19 +15417,8 @@
         </w:drawing>
       </w:r>
     </w:p>
+    <w:p/>
     <w:p>
-      <w:pPr>
-        <w:rPr>
-          <w:rFonts w:hint="eastAsia"/>
-        </w:rPr>
-      </w:pPr>
-    </w:p>
-    <w:p>
-      <w:pPr>
-        <w:rPr>
-          <w:rFonts w:hint="eastAsia"/>
-        </w:rPr>
-      </w:pPr>
       <w:r>
         <w:rPr>
           <w:noProof/>
@@ -15738,47 +15471,12 @@
         </w:drawing>
       </w:r>
     </w:p>
+    <w:p/>
+    <w:p/>
+    <w:p/>
+    <w:p/>
+    <w:p/>
     <w:p>
-      <w:pPr>
-        <w:rPr>
-          <w:rFonts w:hint="eastAsia"/>
-        </w:rPr>
-      </w:pPr>
-    </w:p>
-    <w:p>
-      <w:pPr>
-        <w:rPr>
-          <w:rFonts w:hint="eastAsia"/>
-        </w:rPr>
-      </w:pPr>
-    </w:p>
-    <w:p>
-      <w:pPr>
-        <w:rPr>
-          <w:rFonts w:hint="eastAsia"/>
-        </w:rPr>
-      </w:pPr>
-    </w:p>
-    <w:p>
-      <w:pPr>
-        <w:rPr>
-          <w:rFonts w:hint="eastAsia"/>
-        </w:rPr>
-      </w:pPr>
-    </w:p>
-    <w:p>
-      <w:pPr>
-        <w:rPr>
-          <w:rFonts w:hint="eastAsia"/>
-        </w:rPr>
-      </w:pPr>
-    </w:p>
-    <w:p>
-      <w:pPr>
-        <w:rPr>
-          <w:rFonts w:hint="eastAsia"/>
-        </w:rPr>
-      </w:pPr>
       <w:r>
         <w:rPr>
           <w:rFonts w:hint="eastAsia"/>
@@ -26184,19 +25882,8 @@
         </w:tc>
       </w:tr>
     </w:tbl>
+    <w:p/>
     <w:p>
-      <w:pPr>
-        <w:rPr>
-          <w:rFonts w:hint="eastAsia"/>
-        </w:rPr>
-      </w:pPr>
-    </w:p>
-    <w:p>
-      <w:pPr>
-        <w:rPr>
-          <w:rFonts w:hint="eastAsia"/>
-        </w:rPr>
-      </w:pPr>
       <w:r>
         <w:t>I</w:t>
       </w:r>
@@ -29939,19 +29626,8 @@
         </w:tc>
       </w:tr>
     </w:tbl>
+    <w:p/>
     <w:p>
-      <w:pPr>
-        <w:rPr>
-          <w:rFonts w:hint="eastAsia"/>
-        </w:rPr>
-      </w:pPr>
-    </w:p>
-    <w:p>
-      <w:pPr>
-        <w:rPr>
-          <w:rFonts w:hint="eastAsia"/>
-        </w:rPr>
-      </w:pPr>
       <w:r>
         <w:t>M</w:t>
       </w:r>
@@ -29962,13 +29638,7 @@
         <w:t>odel.jsp</w:t>
       </w:r>
     </w:p>
-    <w:p>
-      <w:pPr>
-        <w:rPr>
-          <w:rFonts w:hint="eastAsia"/>
-        </w:rPr>
-      </w:pPr>
-    </w:p>
+    <w:p/>
     <w:tbl>
       <w:tblPr>
         <w:tblStyle w:val="a7"/>
@@ -36320,7 +35990,24 @@
         </w:tc>
       </w:tr>
     </w:tbl>
-    <w:p/>
+    <w:p>
+      <w:pPr>
+        <w:rPr>
+          <w:rFonts w:hint="eastAsia"/>
+        </w:rPr>
+      </w:pPr>
+    </w:p>
+    <w:p>
+      <w:r>
+        <w:rPr>
+          <w:rFonts w:hint="eastAsia"/>
+        </w:rPr>
+        <w:t>项目源码地址：</w:t>
+      </w:r>
+      <w:r>
+        <w:t>https://github.com/ZhongXinWang/activiti--</w:t>
+      </w:r>
+    </w:p>
     <w:sectPr>
       <w:pgSz w:w="11906" w:h="16838"/>
       <w:pgMar w:top="1440" w:right="1800" w:bottom="1440" w:left="1800" w:header="851" w:footer="992" w:gutter="0"/>
